--- a/War Congress Data/House Hearings - Foreign Affairs/976.Vargas.03.20.13.docx
+++ b/War Congress Data/House Hearings - Foreign Affairs/976.Vargas.03.20.13.docx
@@ -2,17 +2,17 @@
 <file path=word/document.xml><?xml version="1.0" encoding="utf-8"?>
 <w:document xmlns:wpc="http://schemas.microsoft.com/office/word/2010/wordprocessingCanvas" xmlns:mc="http://schemas.openxmlformats.org/markup-compatibility/2006" xmlns:o="urn:schemas-microsoft-com:office:office" xmlns:r="http://schemas.openxmlformats.org/officeDocument/2006/relationships" xmlns:m="http://schemas.openxmlformats.org/officeDocument/2006/math" xmlns:v="urn:schemas-microsoft-com:vml" xmlns:wp14="http://schemas.microsoft.com/office/word/2010/wordprocessingDrawing" xmlns:wp="http://schemas.openxmlformats.org/drawingml/2006/wordprocessingDrawing" xmlns:w10="urn:schemas-microsoft-com:office:word" xmlns:w="http://schemas.openxmlformats.org/wordprocessingml/2006/main" xmlns:w14="http://schemas.microsoft.com/office/word/2010/wordml" xmlns:w15="http://schemas.microsoft.com/office/word/2012/wordml" xmlns:wpg="http://schemas.microsoft.com/office/word/2010/wordprocessingGroup" xmlns:wpi="http://schemas.microsoft.com/office/word/2010/wordprocessingInk" xmlns:wne="http://schemas.microsoft.com/office/word/2006/wordml" xmlns:wps="http://schemas.microsoft.com/office/word/2010/wordprocessingShape" mc:Ignorable="w14 w15 wp14">
   <w:body>
-    <w:p>
+    <w:p xmlns:wp14="http://schemas.microsoft.com/office/word/2010/wordml" wp14:textId="77777777">
       <w:r>
         <w:t xml:space="preserve"> Thank you very much for the opportunity.</w:t>
       </w:r>
     </w:p>
-    <w:p>
+    <w:p xmlns:wp14="http://schemas.microsoft.com/office/word/2010/wordml" wp14:textId="77777777">
       <w:r>
         <w:t>You know, when I was young, I was always disgusted when I</w:t>
       </w:r>
     </w:p>
-    <w:p>
+    <w:p xmlns:wp14="http://schemas.microsoft.com/office/word/2010/wordml" wp14:textId="77777777">
       <w:proofErr w:type="gramStart"/>
       <w:r>
         <w:t>saw</w:t>
@@ -22,7 +22,7 @@
         <w:t xml:space="preserve"> one of these dictators, one of the murders go into exile. I always</w:t>
       </w:r>
     </w:p>
-    <w:p>
+    <w:p xmlns:wp14="http://schemas.microsoft.com/office/word/2010/wordml" wp14:textId="77777777">
       <w:proofErr w:type="gramStart"/>
       <w:r>
         <w:t>thought</w:t>
@@ -32,7 +32,7 @@
         <w:t xml:space="preserve"> that that was very unfair, that they would take</w:t>
       </w:r>
     </w:p>
-    <w:p>
+    <w:p xmlns:wp14="http://schemas.microsoft.com/office/word/2010/wordml" wp14:textId="77777777">
       <w:proofErr w:type="gramStart"/>
       <w:r>
         <w:t>someone</w:t>
@@ -42,7 +42,7 @@
         <w:t xml:space="preserve"> who had done all these atrocities, and they’d allow them</w:t>
       </w:r>
     </w:p>
-    <w:p>
+    <w:p xmlns:wp14="http://schemas.microsoft.com/office/word/2010/wordml" wp14:textId="77777777">
       <w:proofErr w:type="gramStart"/>
       <w:r>
         <w:t>usually</w:t>
@@ -52,7 +52,7 @@
         <w:t xml:space="preserve"> to go to France, usually Paris, you know. You know, you</w:t>
       </w:r>
     </w:p>
-    <w:p>
+    <w:p xmlns:wp14="http://schemas.microsoft.com/office/word/2010/wordml" wp14:textId="77777777">
       <w:proofErr w:type="gramStart"/>
       <w:r>
         <w:t>think</w:t>
@@ -62,7 +62,7 @@
         <w:t xml:space="preserve"> of him living a very luxurious life with his family. I always</w:t>
       </w:r>
     </w:p>
-    <w:p>
+    <w:p xmlns:wp14="http://schemas.microsoft.com/office/word/2010/wordml" wp14:textId="77777777">
       <w:proofErr w:type="gramStart"/>
       <w:r>
         <w:t>thought</w:t>
@@ -75,7 +75,7 @@
         <w:tab/>
       </w:r>
     </w:p>
-    <w:p>
+    <w:p xmlns:wp14="http://schemas.microsoft.com/office/word/2010/wordml" wp14:textId="77777777">
       <w:proofErr w:type="gramStart"/>
       <w:r>
         <w:t>changed</w:t>
@@ -85,22 +85,22 @@
         <w:t xml:space="preserve"> those laws.</w:t>
       </w:r>
     </w:p>
-    <w:p>
+    <w:p xmlns:wp14="http://schemas.microsoft.com/office/word/2010/wordml" wp14:textId="77777777">
       <w:r>
         <w:t>As I’ve gotten older, however, I think of this situation now, and</w:t>
       </w:r>
     </w:p>
-    <w:p>
+    <w:p xmlns:wp14="http://schemas.microsoft.com/office/word/2010/wordml" wp14:textId="77777777">
       <w:r>
         <w:t>I wonder the thought process of someone like, you know, the President,</w:t>
       </w:r>
     </w:p>
-    <w:p>
+    <w:p xmlns:wp14="http://schemas.microsoft.com/office/word/2010/wordml" wp14:textId="77777777">
       <w:r>
         <w:t>Bashar al-Assad. I wonder what he’s thinking. I’m wondering,</w:t>
       </w:r>
     </w:p>
-    <w:p>
+    <w:p xmlns:wp14="http://schemas.microsoft.com/office/word/2010/wordml" wp14:textId="77777777">
       <w:proofErr w:type="gramStart"/>
       <w:r>
         <w:t>and</w:t>
@@ -110,7 +110,7 @@
         <w:t xml:space="preserve"> this started to happen when he’s looking over in Egypt, and</w:t>
       </w:r>
     </w:p>
-    <w:p>
+    <w:p xmlns:wp14="http://schemas.microsoft.com/office/word/2010/wordml" wp14:textId="77777777">
       <w:proofErr w:type="gramStart"/>
       <w:r>
         <w:t>he’s</w:t>
@@ -120,7 +120,7 @@
         <w:t xml:space="preserve"> looking at the former President there in prison, and potentially</w:t>
       </w:r>
     </w:p>
-    <w:p>
+    <w:p xmlns:wp14="http://schemas.microsoft.com/office/word/2010/wordml" wp14:textId="77777777">
       <w:proofErr w:type="gramStart"/>
       <w:r>
         <w:t>going</w:t>
@@ -130,7 +130,7 @@
         <w:t xml:space="preserve"> to be executed, and you said, Ambassador, he’s going to think</w:t>
       </w:r>
     </w:p>
-    <w:p>
+    <w:p xmlns:wp14="http://schemas.microsoft.com/office/word/2010/wordml" wp14:textId="77777777">
       <w:proofErr w:type="gramStart"/>
       <w:r>
         <w:t>it’s</w:t>
@@ -140,12 +140,12 @@
         <w:t xml:space="preserve"> time to call it quits and go. Where?</w:t>
       </w:r>
     </w:p>
-    <w:p>
+    <w:p xmlns:wp14="http://schemas.microsoft.com/office/word/2010/wordml" wp14:textId="77777777">
       <w:r>
         <w:t>I mean, it’s very interesting because now we’ve gotten so tough</w:t>
       </w:r>
     </w:p>
-    <w:p>
+    <w:p xmlns:wp14="http://schemas.microsoft.com/office/word/2010/wordml" wp14:textId="77777777">
       <w:proofErr w:type="gramStart"/>
       <w:r>
         <w:t>on</w:t>
@@ -155,7 +155,7 @@
         <w:t xml:space="preserve"> these people. We don’t allow them to exile. We try to hunt them</w:t>
       </w:r>
     </w:p>
-    <w:p>
+    <w:p xmlns:wp14="http://schemas.microsoft.com/office/word/2010/wordml" wp14:textId="77777777">
       <w:proofErr w:type="gramStart"/>
       <w:r>
         <w:t>down</w:t>
@@ -165,7 +165,7 @@
         <w:t>. We try to put them in jail. We try to do all these things to</w:t>
       </w:r>
     </w:p>
-    <w:p>
+    <w:p xmlns:wp14="http://schemas.microsoft.com/office/word/2010/wordml" wp14:textId="77777777">
       <w:proofErr w:type="gramStart"/>
       <w:r>
         <w:t>them</w:t>
@@ -175,7 +175,7 @@
         <w:t>, and it’s appropriate, of course, with all the horrible things</w:t>
       </w:r>
     </w:p>
-    <w:p>
+    <w:p xmlns:wp14="http://schemas.microsoft.com/office/word/2010/wordml" wp14:textId="77777777">
       <w:proofErr w:type="gramStart"/>
       <w:r>
         <w:t>that</w:t>
@@ -185,7 +185,7 @@
         <w:t xml:space="preserve"> they’ve done. But what do you think is—if you can get into</w:t>
       </w:r>
     </w:p>
-    <w:p>
+    <w:p xmlns:wp14="http://schemas.microsoft.com/office/word/2010/wordml" wp14:textId="77777777">
       <w:proofErr w:type="gramStart"/>
       <w:r>
         <w:t>his</w:t>
@@ -195,7 +195,7 @@
         <w:t xml:space="preserve"> head, or someone like him, you’re an Ambassador, what is the</w:t>
       </w:r>
     </w:p>
-    <w:p>
+    <w:p xmlns:wp14="http://schemas.microsoft.com/office/word/2010/wordml" wp14:textId="77777777">
       <w:proofErr w:type="gramStart"/>
       <w:r>
         <w:t>thought</w:t>
@@ -205,7 +205,7 @@
         <w:t xml:space="preserve"> process going on his head? Oh, I should just give up. This</w:t>
       </w:r>
     </w:p>
-    <w:p>
+    <w:p xmlns:wp14="http://schemas.microsoft.com/office/word/2010/wordml" wp14:textId="77777777">
       <w:proofErr w:type="gramStart"/>
       <w:r>
         <w:t>would</w:t>
@@ -215,7 +215,7 @@
         <w:t xml:space="preserve"> be better if I just give up. I’ve been a dictator this whole</w:t>
       </w:r>
     </w:p>
-    <w:p>
+    <w:p xmlns:wp14="http://schemas.microsoft.com/office/word/2010/wordml" wp14:textId="77777777">
       <w:proofErr w:type="gramStart"/>
       <w:r>
         <w:t>time</w:t>
@@ -225,12 +225,12 @@
         <w:t>. Or do you think hey, roll the tanks? What do you think?</w:t>
       </w:r>
     </w:p>
-    <w:p>
+    <w:p xmlns:wp14="http://schemas.microsoft.com/office/word/2010/wordml" wp14:textId="77777777">
       <w:r>
         <w:t xml:space="preserve"> I guess, how realistic is that? If you’re a dictator</w:t>
       </w:r>
     </w:p>
-    <w:p>
+    <w:p xmlns:wp14="http://schemas.microsoft.com/office/word/2010/wordml" wp14:textId="77777777">
       <w:proofErr w:type="gramStart"/>
       <w:r>
         <w:t>who—</w:t>
@@ -240,7 +240,7 @@
         <w:t>you became the dictator because your father died, so you’ve</w:t>
       </w:r>
     </w:p>
-    <w:p>
+    <w:p xmlns:wp14="http://schemas.microsoft.com/office/word/2010/wordml" wp14:textId="77777777">
       <w:proofErr w:type="gramStart"/>
       <w:r>
         <w:t>always</w:t>
@@ -250,7 +250,7 @@
         <w:t xml:space="preserve"> been in charge. Your father was a ruthless person. Do you</w:t>
       </w:r>
     </w:p>
-    <w:p>
+    <w:p xmlns:wp14="http://schemas.microsoft.com/office/word/2010/wordml" wp14:textId="77777777">
       <w:proofErr w:type="gramStart"/>
       <w:r>
         <w:t>think</w:t>
@@ -260,7 +260,7 @@
         <w:t xml:space="preserve"> then he’s going to think well, you know, I think I’ll take my</w:t>
       </w:r>
     </w:p>
-    <w:p>
+    <w:p xmlns:wp14="http://schemas.microsoft.com/office/word/2010/wordml" wp14:textId="77777777">
       <w:proofErr w:type="gramStart"/>
       <w:r>
         <w:lastRenderedPageBreak/>
@@ -271,7 +271,7 @@
         <w:t xml:space="preserve"> here and let all these people that I’ve ruled very cruelly</w:t>
       </w:r>
     </w:p>
-    <w:p>
+    <w:p xmlns:wp14="http://schemas.microsoft.com/office/word/2010/wordml" wp14:textId="77777777">
       <w:proofErr w:type="gramStart"/>
       <w:r>
         <w:t>for</w:t>
@@ -281,7 +281,7 @@
         <w:t xml:space="preserve"> all these years take me to court, because I think they’re going</w:t>
       </w:r>
     </w:p>
-    <w:p>
+    <w:p xmlns:wp14="http://schemas.microsoft.com/office/word/2010/wordml" wp14:textId="77777777">
       <w:proofErr w:type="gramStart"/>
       <w:r>
         <w:t>to</w:t>
@@ -291,7 +291,7 @@
         <w:t xml:space="preserve"> be very generous in their dictates? Or do you think he’s going</w:t>
       </w:r>
     </w:p>
-    <w:p>
+    <w:p xmlns:wp14="http://schemas.microsoft.com/office/word/2010/wordml" wp14:textId="77777777">
       <w:proofErr w:type="gramStart"/>
       <w:r>
         <w:t>to</w:t>
@@ -301,7 +301,7 @@
         <w:t xml:space="preserve"> kill 70,000 people, do you think he’s going to murder people, as</w:t>
       </w:r>
     </w:p>
-    <w:p>
+    <w:p xmlns:wp14="http://schemas.microsoft.com/office/word/2010/wordml" wp14:textId="77777777">
       <w:proofErr w:type="gramStart"/>
       <w:r>
         <w:t>many</w:t>
@@ -311,17 +311,17 @@
         <w:t xml:space="preserve"> as he can, and run a war of attrition?</w:t>
       </w:r>
     </w:p>
-    <w:p>
+    <w:p xmlns:wp14="http://schemas.microsoft.com/office/word/2010/wordml" wp14:textId="77777777">
       <w:r>
         <w:t>I think this is one of the issues that we really have to rethink.</w:t>
       </w:r>
     </w:p>
-    <w:p>
+    <w:p xmlns:wp14="http://schemas.microsoft.com/office/word/2010/wordml" wp14:textId="77777777">
       <w:r>
         <w:t>I mean, I know it’s not political to say that but, you know, is it</w:t>
       </w:r>
     </w:p>
-    <w:p>
+    <w:p xmlns:wp14="http://schemas.microsoft.com/office/word/2010/wordml" wp14:textId="77777777">
       <w:proofErr w:type="gramStart"/>
       <w:r>
         <w:t>really</w:t>
@@ -331,7 +331,7 @@
         <w:t xml:space="preserve"> worth the murder of 70,000, 100,000 people, tanks mowing</w:t>
       </w:r>
     </w:p>
-    <w:p>
+    <w:p xmlns:wp14="http://schemas.microsoft.com/office/word/2010/wordml" wp14:textId="77777777">
       <w:proofErr w:type="gramStart"/>
       <w:r>
         <w:t>them</w:t>
@@ -341,7 +341,7 @@
         <w:t xml:space="preserve"> over, being bombed from the air, mostly children. In a war,</w:t>
       </w:r>
     </w:p>
-    <w:p>
+    <w:p xmlns:wp14="http://schemas.microsoft.com/office/word/2010/wordml" wp14:textId="77777777">
       <w:proofErr w:type="gramStart"/>
       <w:r>
         <w:t>children</w:t>
@@ -356,7 +356,7 @@
       </w:r>
       <w:proofErr w:type="gramEnd"/>
     </w:p>
-    <w:p>
+    <w:p xmlns:wp14="http://schemas.microsoft.com/office/word/2010/wordml" wp14:textId="77777777">
       <w:proofErr w:type="gramStart"/>
       <w:r>
         <w:t>human</w:t>
@@ -366,7 +366,7 @@
         <w:t xml:space="preserve"> being potentially escape? I don’t know. Maybe they</w:t>
       </w:r>
     </w:p>
-    <w:p>
+    <w:p xmlns:wp14="http://schemas.microsoft.com/office/word/2010/wordml" wp14:textId="77777777">
       <w:proofErr w:type="gramStart"/>
       <w:r>
         <w:t>had</w:t>
@@ -376,7 +376,7 @@
         <w:t xml:space="preserve"> it right for centuries before we had our more strict dictates in</w:t>
       </w:r>
     </w:p>
-    <w:p>
+    <w:p xmlns:wp14="http://schemas.microsoft.com/office/word/2010/wordml" wp14:textId="77777777">
       <w:proofErr w:type="gramStart"/>
       <w:r>
         <w:t>law</w:t>
@@ -386,12 +386,12 @@
         <w:t>.</w:t>
       </w:r>
     </w:p>
-    <w:p>
+    <w:p xmlns:wp14="http://schemas.microsoft.com/office/word/2010/wordml" wp14:textId="77777777">
       <w:r>
         <w:t>I put it out there, because I’ve got to tell you, I thought that this</w:t>
       </w:r>
     </w:p>
-    <w:p>
+    <w:p xmlns:wp14="http://schemas.microsoft.com/office/word/2010/wordml" wp14:textId="77777777">
       <w:proofErr w:type="gramStart"/>
       <w:r>
         <w:t>is</w:t>
@@ -401,7 +401,7 @@
         <w:t xml:space="preserve"> probably what Hosni Mubarak was going to do, also. I thought</w:t>
       </w:r>
     </w:p>
-    <w:p>
+    <w:p xmlns:wp14="http://schemas.microsoft.com/office/word/2010/wordml" wp14:textId="77777777">
       <w:proofErr w:type="gramStart"/>
       <w:r>
         <w:t>he</w:t>
@@ -411,7 +411,7 @@
         <w:t xml:space="preserve"> would roll the tanks. He seemed to be more of a human being</w:t>
       </w:r>
     </w:p>
-    <w:p>
+    <w:p xmlns:wp14="http://schemas.microsoft.com/office/word/2010/wordml" wp14:textId="77777777">
       <w:proofErr w:type="gramStart"/>
       <w:r>
         <w:t>at</w:t>
@@ -421,7 +421,7 @@
         <w:t xml:space="preserve"> the end and didn’t do that, but this guy, of course, did. I don’t</w:t>
       </w:r>
     </w:p>
-    <w:p>
+    <w:p xmlns:wp14="http://schemas.microsoft.com/office/word/2010/wordml" wp14:textId="77777777">
       <w:proofErr w:type="gramStart"/>
       <w:r>
         <w:t>know</w:t>
@@ -431,7 +431,7 @@
         <w:t xml:space="preserve"> where else would he go? If he’s going to be tried by his own</w:t>
       </w:r>
     </w:p>
-    <w:p>
+    <w:p xmlns:wp14="http://schemas.microsoft.com/office/word/2010/wordml" wp14:textId="77777777">
       <w:proofErr w:type="gramStart"/>
       <w:r>
         <w:t>people—</w:t>
@@ -441,21 +441,22 @@
         <w:t>Ambassador, go ahead. I’m sorry.</w:t>
       </w:r>
     </w:p>
-    <w:p>
+    <w:p xmlns:wp14="http://schemas.microsoft.com/office/word/2010/wordml" wp14:textId="77777777">
       <w:r>
         <w:t xml:space="preserve"> Thank you. Thank you very much.</w:t>
       </w:r>
     </w:p>
-    <w:p>
-      <w:bookmarkStart w:id="0" w:name="_GoBack"/>
+    <w:p xmlns:wp14="http://schemas.microsoft.com/office/word/2010/wordml" wp14:textId="77777777">
+      <w:bookmarkStart w:name="_GoBack" w:id="0"/>
       <w:bookmarkEnd w:id="0"/>
     </w:p>
     <w:sectPr>
       <w:headerReference w:type="default" r:id="rId6"/>
-      <w:pgSz w:w="12240" w:h="15840"/>
+      <w:pgSz w:w="12240" w:h="15840" w:orient="portrait"/>
       <w:pgMar w:top="1440" w:right="1440" w:bottom="1440" w:left="1440" w:header="720" w:footer="720" w:gutter="0"/>
       <w:cols w:space="720"/>
       <w:docGrid w:linePitch="360"/>
+      <w:footerReference w:type="default" r:id="R3b5b5f9031e84a34"/>
     </w:sectPr>
   </w:body>
 </w:document>
@@ -464,7 +465,7 @@
 <file path=word/endnotes.xml><?xml version="1.0" encoding="utf-8"?>
 <w:endnotes xmlns:wpc="http://schemas.microsoft.com/office/word/2010/wordprocessingCanvas" xmlns:mc="http://schemas.openxmlformats.org/markup-compatibility/2006" xmlns:o="urn:schemas-microsoft-com:office:office" xmlns:r="http://schemas.openxmlformats.org/officeDocument/2006/relationships" xmlns:m="http://schemas.openxmlformats.org/officeDocument/2006/math" xmlns:v="urn:schemas-microsoft-com:vml" xmlns:wp14="http://schemas.microsoft.com/office/word/2010/wordprocessingDrawing" xmlns:wp="http://schemas.openxmlformats.org/drawingml/2006/wordprocessingDrawing" xmlns:w10="urn:schemas-microsoft-com:office:word" xmlns:w="http://schemas.openxmlformats.org/wordprocessingml/2006/main" xmlns:w14="http://schemas.microsoft.com/office/word/2010/wordml" xmlns:w15="http://schemas.microsoft.com/office/word/2012/wordml" xmlns:wpg="http://schemas.microsoft.com/office/word/2010/wordprocessingGroup" xmlns:wpi="http://schemas.microsoft.com/office/word/2010/wordprocessingInk" xmlns:wne="http://schemas.microsoft.com/office/word/2006/wordml" xmlns:wps="http://schemas.microsoft.com/office/word/2010/wordprocessingShape" mc:Ignorable="w14 w15 wp14">
   <w:endnote w:type="separator" w:id="-1">
-    <w:p>
+    <w:p xmlns:wp14="http://schemas.microsoft.com/office/word/2010/wordml" wp14:textId="77777777">
       <w:pPr>
         <w:spacing w:after="0" w:line="240" w:lineRule="auto"/>
       </w:pPr>
@@ -474,7 +475,7 @@
     </w:p>
   </w:endnote>
   <w:endnote w:type="continuationSeparator" w:id="0">
-    <w:p>
+    <w:p xmlns:wp14="http://schemas.microsoft.com/office/word/2010/wordml" wp14:textId="77777777">
       <w:pPr>
         <w:spacing w:after="0" w:line="240" w:lineRule="auto"/>
       </w:pPr>
@@ -484,12 +485,80 @@
     </w:p>
   </w:endnote>
 </w:endnotes>
+</file>
+
+<file path=word/footer.xml><?xml version="1.0" encoding="utf-8"?>
+<w:ftr xmlns:w14="http://schemas.microsoft.com/office/word/2010/wordml" xmlns:w="http://schemas.openxmlformats.org/wordprocessingml/2006/main">
+  <w:tbl>
+    <w:tblPr>
+      <w:tblStyle w:val="TableNormal"/>
+      <w:bidiVisual w:val="0"/>
+      <w:tblW w:w="0" w:type="auto"/>
+      <w:tblLayout w:type="fixed"/>
+      <w:tblLook w:val="04A0" w:firstRow="1" w:lastRow="0" w:firstColumn="1" w:lastColumn="0" w:noHBand="0" w:noVBand="1"/>
+    </w:tblPr>
+    <w:tblGrid>
+      <w:gridCol w:w="3120"/>
+      <w:gridCol w:w="3120"/>
+      <w:gridCol w:w="3120"/>
+    </w:tblGrid>
+    <w:tr>
+      <w:tc>
+        <w:tcPr>
+          <w:tcW w:w="3120" w:type="dxa"/>
+          <w:tcMar/>
+        </w:tcPr>
+        <w:p>
+          <w:pPr>
+            <w:pStyle w:val="Header"/>
+            <w:bidi w:val="0"/>
+            <w:ind w:left="-115"/>
+            <w:jc w:val="left"/>
+          </w:pPr>
+        </w:p>
+      </w:tc>
+      <w:tc>
+        <w:tcPr>
+          <w:tcW w:w="3120" w:type="dxa"/>
+          <w:tcMar/>
+        </w:tcPr>
+        <w:p>
+          <w:pPr>
+            <w:pStyle w:val="Header"/>
+            <w:bidi w:val="0"/>
+            <w:jc w:val="center"/>
+          </w:pPr>
+        </w:p>
+      </w:tc>
+      <w:tc>
+        <w:tcPr>
+          <w:tcW w:w="3120" w:type="dxa"/>
+          <w:tcMar/>
+        </w:tcPr>
+        <w:p>
+          <w:pPr>
+            <w:pStyle w:val="Header"/>
+            <w:bidi w:val="0"/>
+            <w:ind w:right="-115"/>
+            <w:jc w:val="right"/>
+          </w:pPr>
+        </w:p>
+      </w:tc>
+    </w:tr>
+  </w:tbl>
+  <w:p>
+    <w:pPr>
+      <w:pStyle w:val="Footer"/>
+      <w:bidi w:val="0"/>
+    </w:pPr>
+  </w:p>
+</w:ftr>
 </file>
 
 <file path=word/footnotes.xml><?xml version="1.0" encoding="utf-8"?>
 <w:footnotes xmlns:wpc="http://schemas.microsoft.com/office/word/2010/wordprocessingCanvas" xmlns:mc="http://schemas.openxmlformats.org/markup-compatibility/2006" xmlns:o="urn:schemas-microsoft-com:office:office" xmlns:r="http://schemas.openxmlformats.org/officeDocument/2006/relationships" xmlns:m="http://schemas.openxmlformats.org/officeDocument/2006/math" xmlns:v="urn:schemas-microsoft-com:vml" xmlns:wp14="http://schemas.microsoft.com/office/word/2010/wordprocessingDrawing" xmlns:wp="http://schemas.openxmlformats.org/drawingml/2006/wordprocessingDrawing" xmlns:w10="urn:schemas-microsoft-com:office:word" xmlns:w="http://schemas.openxmlformats.org/wordprocessingml/2006/main" xmlns:w14="http://schemas.microsoft.com/office/word/2010/wordml" xmlns:w15="http://schemas.microsoft.com/office/word/2012/wordml" xmlns:wpg="http://schemas.microsoft.com/office/word/2010/wordprocessingGroup" xmlns:wpi="http://schemas.microsoft.com/office/word/2010/wordprocessingInk" xmlns:wne="http://schemas.microsoft.com/office/word/2006/wordml" xmlns:wps="http://schemas.microsoft.com/office/word/2010/wordprocessingShape" mc:Ignorable="w14 w15 wp14">
   <w:footnote w:type="separator" w:id="-1">
-    <w:p>
+    <w:p xmlns:wp14="http://schemas.microsoft.com/office/word/2010/wordml" wp14:textId="77777777">
       <w:pPr>
         <w:spacing w:after="0" w:line="240" w:lineRule="auto"/>
       </w:pPr>
@@ -499,7 +568,7 @@
     </w:p>
   </w:footnote>
   <w:footnote w:type="continuationSeparator" w:id="0">
-    <w:p>
+    <w:p xmlns:wp14="http://schemas.microsoft.com/office/word/2010/wordml" wp14:textId="77777777">
       <w:pPr>
         <w:spacing w:after="0" w:line="240" w:lineRule="auto"/>
       </w:pPr>
@@ -513,7 +582,7 @@
 
 <file path=word/header1.xml><?xml version="1.0" encoding="utf-8"?>
 <w:hdr xmlns:wpc="http://schemas.microsoft.com/office/word/2010/wordprocessingCanvas" xmlns:mc="http://schemas.openxmlformats.org/markup-compatibility/2006" xmlns:o="urn:schemas-microsoft-com:office:office" xmlns:r="http://schemas.openxmlformats.org/officeDocument/2006/relationships" xmlns:m="http://schemas.openxmlformats.org/officeDocument/2006/math" xmlns:v="urn:schemas-microsoft-com:vml" xmlns:wp14="http://schemas.microsoft.com/office/word/2010/wordprocessingDrawing" xmlns:wp="http://schemas.openxmlformats.org/drawingml/2006/wordprocessingDrawing" xmlns:w10="urn:schemas-microsoft-com:office:word" xmlns:w="http://schemas.openxmlformats.org/wordprocessingml/2006/main" xmlns:w14="http://schemas.microsoft.com/office/word/2010/wordml" xmlns:w15="http://schemas.microsoft.com/office/word/2012/wordml" xmlns:wpg="http://schemas.microsoft.com/office/word/2010/wordprocessingGroup" xmlns:wpi="http://schemas.microsoft.com/office/word/2010/wordprocessingInk" xmlns:wne="http://schemas.microsoft.com/office/word/2006/wordml" xmlns:wps="http://schemas.microsoft.com/office/word/2010/wordprocessingShape" mc:Ignorable="w14 w15 wp14">
-  <w:p>
+  <w:p xmlns:wp14="http://schemas.microsoft.com/office/word/2010/wordml" wp14:textId="77777777">
     <w:pPr>
       <w:pStyle w:val="Header"/>
     </w:pPr>
@@ -522,10 +591,14 @@
     </w:r>
     <w:r>
       <w:tab/>
+    </w:r>
+    <w:r>
       <w:t xml:space="preserve">Syria </w:t>
     </w:r>
     <w:r>
       <w:tab/>
+    </w:r>
+    <w:r>
       <w:t>March 20, 2013</w:t>
     </w:r>
   </w:p>
@@ -533,11 +606,11 @@
 </file>
 
 <file path=word/styles.xml><?xml version="1.0" encoding="utf-8"?>
-<w:styles xmlns:mc="http://schemas.openxmlformats.org/markup-compatibility/2006" xmlns:r="http://schemas.openxmlformats.org/officeDocument/2006/relationships" xmlns:w="http://schemas.openxmlformats.org/wordprocessingml/2006/main" xmlns:w14="http://schemas.microsoft.com/office/word/2010/wordml" xmlns:w15="http://schemas.microsoft.com/office/word/2012/wordml" mc:Ignorable="w14 w15">
+<w:styles xmlns:wp14="http://schemas.microsoft.com/office/word/2010/wordprocessingDrawing" xmlns:mc="http://schemas.openxmlformats.org/markup-compatibility/2006" xmlns:r="http://schemas.openxmlformats.org/officeDocument/2006/relationships" xmlns:w="http://schemas.openxmlformats.org/wordprocessingml/2006/main" xmlns:w14="http://schemas.microsoft.com/office/word/2010/wordml" xmlns:w15="http://schemas.microsoft.com/office/word/2012/wordml" mc:Ignorable="w14 w15 wp14">
   <w:docDefaults>
     <w:rPrDefault>
       <w:rPr>
-        <w:rFonts w:asciiTheme="minorHAnsi" w:eastAsiaTheme="minorHAnsi" w:hAnsiTheme="minorHAnsi" w:cstheme="minorBidi"/>
+        <w:rFonts w:asciiTheme="minorHAnsi" w:hAnsiTheme="minorHAnsi" w:eastAsiaTheme="minorHAnsi" w:cstheme="minorBidi"/>
         <w:sz w:val="22"/>
         <w:szCs w:val="22"/>
         <w:lang w:val="en-US" w:eastAsia="en-US" w:bidi="ar-SA"/>
@@ -552,14 +625,14 @@
   <w:latentStyles w:defLockedState="0" w:defUIPriority="99" w:defSemiHidden="0" w:defUnhideWhenUsed="0" w:defQFormat="0" w:count="371">
     <w:lsdException w:name="Normal" w:uiPriority="0" w:qFormat="1"/>
     <w:lsdException w:name="heading 1" w:uiPriority="9" w:qFormat="1"/>
-    <w:lsdException w:name="heading 2" w:semiHidden="1" w:uiPriority="9" w:unhideWhenUsed="1" w:qFormat="1"/>
-    <w:lsdException w:name="heading 3" w:semiHidden="1" w:uiPriority="9" w:unhideWhenUsed="1" w:qFormat="1"/>
-    <w:lsdException w:name="heading 4" w:semiHidden="1" w:uiPriority="9" w:unhideWhenUsed="1" w:qFormat="1"/>
-    <w:lsdException w:name="heading 5" w:semiHidden="1" w:uiPriority="9" w:unhideWhenUsed="1" w:qFormat="1"/>
-    <w:lsdException w:name="heading 6" w:semiHidden="1" w:uiPriority="9" w:unhideWhenUsed="1" w:qFormat="1"/>
-    <w:lsdException w:name="heading 7" w:semiHidden="1" w:uiPriority="9" w:unhideWhenUsed="1" w:qFormat="1"/>
-    <w:lsdException w:name="heading 8" w:semiHidden="1" w:uiPriority="9" w:unhideWhenUsed="1" w:qFormat="1"/>
-    <w:lsdException w:name="heading 9" w:semiHidden="1" w:uiPriority="9" w:unhideWhenUsed="1" w:qFormat="1"/>
+    <w:lsdException w:name="heading 2" w:uiPriority="9" w:semiHidden="1" w:unhideWhenUsed="1" w:qFormat="1"/>
+    <w:lsdException w:name="heading 3" w:uiPriority="9" w:semiHidden="1" w:unhideWhenUsed="1" w:qFormat="1"/>
+    <w:lsdException w:name="heading 4" w:uiPriority="9" w:semiHidden="1" w:unhideWhenUsed="1" w:qFormat="1"/>
+    <w:lsdException w:name="heading 5" w:uiPriority="9" w:semiHidden="1" w:unhideWhenUsed="1" w:qFormat="1"/>
+    <w:lsdException w:name="heading 6" w:uiPriority="9" w:semiHidden="1" w:unhideWhenUsed="1" w:qFormat="1"/>
+    <w:lsdException w:name="heading 7" w:uiPriority="9" w:semiHidden="1" w:unhideWhenUsed="1" w:qFormat="1"/>
+    <w:lsdException w:name="heading 8" w:uiPriority="9" w:semiHidden="1" w:unhideWhenUsed="1" w:qFormat="1"/>
+    <w:lsdException w:name="heading 9" w:uiPriority="9" w:semiHidden="1" w:unhideWhenUsed="1" w:qFormat="1"/>
     <w:lsdException w:name="index 1" w:semiHidden="1" w:unhideWhenUsed="1"/>
     <w:lsdException w:name="index 2" w:semiHidden="1" w:unhideWhenUsed="1"/>
     <w:lsdException w:name="index 3" w:semiHidden="1" w:unhideWhenUsed="1"/>
@@ -569,22 +642,22 @@
     <w:lsdException w:name="index 7" w:semiHidden="1" w:unhideWhenUsed="1"/>
     <w:lsdException w:name="index 8" w:semiHidden="1" w:unhideWhenUsed="1"/>
     <w:lsdException w:name="index 9" w:semiHidden="1" w:unhideWhenUsed="1"/>
-    <w:lsdException w:name="toc 1" w:semiHidden="1" w:uiPriority="39" w:unhideWhenUsed="1"/>
-    <w:lsdException w:name="toc 2" w:semiHidden="1" w:uiPriority="39" w:unhideWhenUsed="1"/>
-    <w:lsdException w:name="toc 3" w:semiHidden="1" w:uiPriority="39" w:unhideWhenUsed="1"/>
-    <w:lsdException w:name="toc 4" w:semiHidden="1" w:uiPriority="39" w:unhideWhenUsed="1"/>
-    <w:lsdException w:name="toc 5" w:semiHidden="1" w:uiPriority="39" w:unhideWhenUsed="1"/>
-    <w:lsdException w:name="toc 6" w:semiHidden="1" w:uiPriority="39" w:unhideWhenUsed="1"/>
-    <w:lsdException w:name="toc 7" w:semiHidden="1" w:uiPriority="39" w:unhideWhenUsed="1"/>
-    <w:lsdException w:name="toc 8" w:semiHidden="1" w:uiPriority="39" w:unhideWhenUsed="1"/>
-    <w:lsdException w:name="toc 9" w:semiHidden="1" w:uiPriority="39" w:unhideWhenUsed="1"/>
+    <w:lsdException w:name="toc 1" w:uiPriority="39" w:semiHidden="1" w:unhideWhenUsed="1"/>
+    <w:lsdException w:name="toc 2" w:uiPriority="39" w:semiHidden="1" w:unhideWhenUsed="1"/>
+    <w:lsdException w:name="toc 3" w:uiPriority="39" w:semiHidden="1" w:unhideWhenUsed="1"/>
+    <w:lsdException w:name="toc 4" w:uiPriority="39" w:semiHidden="1" w:unhideWhenUsed="1"/>
+    <w:lsdException w:name="toc 5" w:uiPriority="39" w:semiHidden="1" w:unhideWhenUsed="1"/>
+    <w:lsdException w:name="toc 6" w:uiPriority="39" w:semiHidden="1" w:unhideWhenUsed="1"/>
+    <w:lsdException w:name="toc 7" w:uiPriority="39" w:semiHidden="1" w:unhideWhenUsed="1"/>
+    <w:lsdException w:name="toc 8" w:uiPriority="39" w:semiHidden="1" w:unhideWhenUsed="1"/>
+    <w:lsdException w:name="toc 9" w:uiPriority="39" w:semiHidden="1" w:unhideWhenUsed="1"/>
     <w:lsdException w:name="Normal Indent" w:semiHidden="1" w:unhideWhenUsed="1"/>
     <w:lsdException w:name="footnote text" w:semiHidden="1" w:unhideWhenUsed="1"/>
     <w:lsdException w:name="annotation text" w:semiHidden="1" w:unhideWhenUsed="1"/>
     <w:lsdException w:name="header" w:semiHidden="1" w:unhideWhenUsed="1"/>
     <w:lsdException w:name="footer" w:semiHidden="1" w:unhideWhenUsed="1"/>
     <w:lsdException w:name="index heading" w:semiHidden="1" w:unhideWhenUsed="1"/>
-    <w:lsdException w:name="caption" w:semiHidden="1" w:uiPriority="35" w:unhideWhenUsed="1" w:qFormat="1"/>
+    <w:lsdException w:name="caption" w:uiPriority="35" w:semiHidden="1" w:unhideWhenUsed="1" w:qFormat="1"/>
     <w:lsdException w:name="table of figures" w:semiHidden="1" w:unhideWhenUsed="1"/>
     <w:lsdException w:name="envelope address" w:semiHidden="1" w:unhideWhenUsed="1"/>
     <w:lsdException w:name="envelope return" w:semiHidden="1" w:unhideWhenUsed="1"/>
@@ -615,7 +688,7 @@
     <w:lsdException w:name="Title" w:uiPriority="10" w:qFormat="1"/>
     <w:lsdException w:name="Closing" w:semiHidden="1" w:unhideWhenUsed="1"/>
     <w:lsdException w:name="Signature" w:semiHidden="1" w:unhideWhenUsed="1"/>
-    <w:lsdException w:name="Default Paragraph Font" w:semiHidden="1" w:uiPriority="1" w:unhideWhenUsed="1"/>
+    <w:lsdException w:name="Default Paragraph Font" w:uiPriority="1" w:semiHidden="1" w:unhideWhenUsed="1"/>
     <w:lsdException w:name="Body Text" w:semiHidden="1" w:unhideWhenUsed="1"/>
     <w:lsdException w:name="Body Text Indent" w:semiHidden="1" w:unhideWhenUsed="1"/>
     <w:lsdException w:name="List Continue" w:semiHidden="1" w:unhideWhenUsed="1"/>
@@ -815,8 +888,8 @@
     <w:lsdException w:name="Subtle Reference" w:uiPriority="31" w:qFormat="1"/>
     <w:lsdException w:name="Intense Reference" w:uiPriority="32" w:qFormat="1"/>
     <w:lsdException w:name="Book Title" w:uiPriority="33" w:qFormat="1"/>
-    <w:lsdException w:name="Bibliography" w:semiHidden="1" w:uiPriority="37" w:unhideWhenUsed="1"/>
-    <w:lsdException w:name="TOC Heading" w:semiHidden="1" w:uiPriority="39" w:unhideWhenUsed="1" w:qFormat="1"/>
+    <w:lsdException w:name="Bibliography" w:uiPriority="37" w:semiHidden="1" w:unhideWhenUsed="1"/>
+    <w:lsdException w:name="TOC Heading" w:uiPriority="39" w:semiHidden="1" w:unhideWhenUsed="1" w:qFormat="1"/>
     <w:lsdException w:name="Plain Table 1" w:uiPriority="41"/>
     <w:lsdException w:name="Plain Table 2" w:uiPriority="42"/>
     <w:lsdException w:name="Plain Table 3" w:uiPriority="43"/>
@@ -922,16 +995,16 @@
     <w:lsdException w:name="List Table 6 Colorful Accent 6" w:uiPriority="51"/>
     <w:lsdException w:name="List Table 7 Colorful Accent 6" w:uiPriority="52"/>
   </w:latentStyles>
-  <w:style w:type="paragraph" w:default="1" w:styleId="Normal">
+  <w:style w:type="paragraph" w:styleId="Normal" w:default="1">
     <w:name w:val="Normal"/>
     <w:qFormat/>
   </w:style>
-  <w:style w:type="character" w:default="1" w:styleId="DefaultParagraphFont">
+  <w:style w:type="character" w:styleId="DefaultParagraphFont" w:default="1">
     <w:name w:val="Default Paragraph Font"/>
     <w:uiPriority w:val="1"/>
     <w:unhideWhenUsed/>
   </w:style>
-  <w:style w:type="table" w:default="1" w:styleId="TableNormal">
+  <w:style w:type="table" w:styleId="TableNormal" w:default="1">
     <w:name w:val="Normal Table"/>
     <w:uiPriority w:val="99"/>
     <w:semiHidden/>
@@ -946,7 +1019,7 @@
       </w:tblCellMar>
     </w:tblPr>
   </w:style>
-  <w:style w:type="numbering" w:default="1" w:styleId="NoList">
+  <w:style w:type="numbering" w:styleId="NoList" w:default="1">
     <w:name w:val="No List"/>
     <w:uiPriority w:val="99"/>
     <w:semiHidden/>
@@ -967,7 +1040,7 @@
       <w:spacing w:after="0" w:line="240" w:lineRule="auto"/>
     </w:pPr>
   </w:style>
-  <w:style w:type="character" w:customStyle="1" w:styleId="HeaderChar">
+  <w:style w:type="character" w:styleId="HeaderChar" w:customStyle="1">
     <w:name w:val="Header Char"/>
     <w:basedOn w:val="DefaultParagraphFont"/>
     <w:link w:val="Header"/>
@@ -989,12 +1062,38 @@
       <w:spacing w:after="0" w:line="240" w:lineRule="auto"/>
     </w:pPr>
   </w:style>
-  <w:style w:type="character" w:customStyle="1" w:styleId="FooterChar">
+  <w:style w:type="character" w:styleId="FooterChar" w:customStyle="1">
     <w:name w:val="Footer Char"/>
     <w:basedOn w:val="DefaultParagraphFont"/>
     <w:link w:val="Footer"/>
     <w:uiPriority w:val="99"/>
     <w:rsid w:val="00F53D3D"/>
+  </w:style>
+  <w:style xmlns:w="http://schemas.openxmlformats.org/wordprocessingml/2006/main" w:type="table" w:styleId="TableGrid">
+    <w:name xmlns:w="http://schemas.openxmlformats.org/wordprocessingml/2006/main" w:val="Table Grid"/>
+    <w:basedOn xmlns:w="http://schemas.openxmlformats.org/wordprocessingml/2006/main" w:val="TableNormal"/>
+    <w:uiPriority xmlns:w="http://schemas.openxmlformats.org/wordprocessingml/2006/main" w:val="59"/>
+    <w:rsid xmlns:w="http://schemas.openxmlformats.org/wordprocessingml/2006/main" w:val="00FB4123"/>
+    <w:pPr xmlns:w="http://schemas.openxmlformats.org/wordprocessingml/2006/main">
+      <w:spacing w:after="0" w:line="240" w:lineRule="auto"/>
+    </w:pPr>
+    <w:tblPr xmlns:w="http://schemas.openxmlformats.org/wordprocessingml/2006/main">
+      <w:tblInd w:w="0" w:type="dxa"/>
+      <w:tblBorders>
+        <w:top w:val="single" w:color="000000" w:themeColor="text1" w:sz="4" w:space="0"/>
+        <w:left w:val="single" w:color="000000" w:themeColor="text1" w:sz="4" w:space="0"/>
+        <w:bottom w:val="single" w:color="000000" w:themeColor="text1" w:sz="4" w:space="0"/>
+        <w:right w:val="single" w:color="000000" w:themeColor="text1" w:sz="4" w:space="0"/>
+        <w:insideH w:val="single" w:color="000000" w:themeColor="text1" w:sz="4" w:space="0"/>
+        <w:insideV w:val="single" w:color="000000" w:themeColor="text1" w:sz="4" w:space="0"/>
+      </w:tblBorders>
+      <w:tblCellMar>
+        <w:top w:w="0" w:type="dxa"/>
+        <w:left w:w="108" w:type="dxa"/>
+        <w:bottom w:w="0" w:type="dxa"/>
+        <w:right w:w="108" w:type="dxa"/>
+      </w:tblCellMar>
+    </w:tblPr>
   </w:style>
 </w:styles>
 </file>
